--- a/DAA/LAB/LAB 3/Lab 3.docx
+++ b/DAA/LAB/LAB 3/Lab 3.docx
@@ -61,19 +61,28 @@
           <w:szCs w:val="28"/>
         </w:rPr>
       </w:pPr>
-      <w:r>
-        <w:rPr>
-          <w:sz w:val="28"/>
-          <w:szCs w:val="28"/>
-        </w:rPr>
-        <w:t xml:space="preserve">Name : </w:t>
-      </w:r>
-      <w:r>
-        <w:rPr>
-          <w:sz w:val="28"/>
-          <w:szCs w:val="28"/>
-        </w:rPr>
-        <w:t>Thazhai Mugunthan G</w:t>
+      <w:proofErr w:type="gramStart"/>
+      <w:r>
+        <w:rPr>
+          <w:sz w:val="28"/>
+          <w:szCs w:val="28"/>
+        </w:rPr>
+        <w:t>Name :</w:t>
+      </w:r>
+      <w:proofErr w:type="gramEnd"/>
+      <w:r>
+        <w:rPr>
+          <w:sz w:val="28"/>
+          <w:szCs w:val="28"/>
+        </w:rPr>
+        <w:t xml:space="preserve"> </w:t>
+      </w:r>
+      <w:r>
+        <w:rPr>
+          <w:sz w:val="28"/>
+          <w:szCs w:val="28"/>
+        </w:rPr>
+        <w:t>Anuvind M P</w:t>
       </w:r>
     </w:p>
     <w:p>
@@ -92,14 +101,30 @@
           <w:sz w:val="28"/>
           <w:szCs w:val="28"/>
         </w:rPr>
-        <w:t>Roll no : AM.EN.U4AIE220</w:t>
-      </w:r>
-      <w:r>
-        <w:rPr>
-          <w:sz w:val="28"/>
-          <w:szCs w:val="28"/>
-        </w:rPr>
-        <w:t>51</w:t>
+        <w:t xml:space="preserve">Roll </w:t>
+      </w:r>
+      <w:proofErr w:type="gramStart"/>
+      <w:r>
+        <w:rPr>
+          <w:sz w:val="28"/>
+          <w:szCs w:val="28"/>
+        </w:rPr>
+        <w:t>no :</w:t>
+      </w:r>
+      <w:proofErr w:type="gramEnd"/>
+      <w:r>
+        <w:rPr>
+          <w:sz w:val="28"/>
+          <w:szCs w:val="28"/>
+        </w:rPr>
+        <w:t xml:space="preserve"> AM.EN.U4AIE220</w:t>
+      </w:r>
+      <w:r>
+        <w:rPr>
+          <w:sz w:val="28"/>
+          <w:szCs w:val="28"/>
+        </w:rPr>
+        <w:t>10</w:t>
       </w:r>
     </w:p>
     <w:p>
